--- a/Documentacion - BACK.docx
+++ b/Documentacion - BACK.docx
@@ -428,8 +428,293 @@
         </w:rPr>
         <w:t xml:space="preserve">, por ejemplo: </w:t>
       </w:r>
+    </w:p>
+    <w:p>
+      <w:pPr>
+        <w:pStyle w:val="Prrafodelista"/>
+        <w:numPr>
+          <w:ilvl w:val="0"/>
+          <w:numId w:val="1"/>
+        </w:numPr>
+        <w:rPr>
+          <w:b/>
+          <w:lang w:val="es-ES"/>
+        </w:rPr>
+      </w:pPr>
+      <w:r>
+        <w:rPr>
+          <w:b/>
+          <w:lang w:val="es-ES"/>
+        </w:rPr>
+        <w:t xml:space="preserve">Registro: </w:t>
+      </w:r>
+    </w:p>
+    <w:p>
+      <w:pPr>
+        <w:pStyle w:val="Prrafodelista"/>
+        <w:numPr>
+          <w:ilvl w:val="1"/>
+          <w:numId w:val="1"/>
+        </w:numPr>
+        <w:rPr>
+          <w:b/>
+          <w:lang w:val="es-ES"/>
+        </w:rPr>
+      </w:pPr>
+      <w:r>
+        <w:rPr>
+          <w:b/>
+          <w:lang w:val="es-ES"/>
+        </w:rPr>
+        <w:t xml:space="preserve">nombre =&gt; </w:t>
+      </w:r>
+      <w:proofErr w:type="spellStart"/>
+      <w:r>
+        <w:rPr>
+          <w:b/>
+          <w:lang w:val="es-ES"/>
+        </w:rPr>
+        <w:t>regNombre</w:t>
+      </w:r>
+      <w:proofErr w:type="spellEnd"/>
+      <w:r>
+        <w:rPr>
+          <w:b/>
+          <w:lang w:val="es-ES"/>
+        </w:rPr>
+        <w:t xml:space="preserve"> </w:t>
+      </w:r>
+    </w:p>
+    <w:p>
+      <w:pPr>
+        <w:pStyle w:val="Prrafodelista"/>
+        <w:numPr>
+          <w:ilvl w:val="1"/>
+          <w:numId w:val="1"/>
+        </w:numPr>
+        <w:rPr>
+          <w:b/>
+          <w:lang w:val="es-ES"/>
+        </w:rPr>
+      </w:pPr>
+      <w:r>
+        <w:rPr>
+          <w:b/>
+          <w:lang w:val="es-ES"/>
+        </w:rPr>
+        <w:t xml:space="preserve"> dirección =&gt; </w:t>
+      </w:r>
+      <w:proofErr w:type="spellStart"/>
+      <w:r>
+        <w:rPr>
+          <w:b/>
+          <w:lang w:val="es-ES"/>
+        </w:rPr>
+        <w:t>regDireccion</w:t>
+      </w:r>
+      <w:proofErr w:type="spellEnd"/>
+    </w:p>
+    <w:p>
+      <w:pPr>
+        <w:pStyle w:val="Prrafodelista"/>
+        <w:numPr>
+          <w:ilvl w:val="0"/>
+          <w:numId w:val="1"/>
+        </w:numPr>
+        <w:rPr>
+          <w:b/>
+          <w:lang w:val="es-ES"/>
+        </w:rPr>
+      </w:pPr>
+      <w:r>
+        <w:rPr>
+          <w:b/>
+          <w:lang w:val="es-ES"/>
+        </w:rPr>
+        <w:t xml:space="preserve">Consulta: </w:t>
+      </w:r>
+    </w:p>
+    <w:p>
+      <w:pPr>
+        <w:pStyle w:val="Prrafodelista"/>
+        <w:numPr>
+          <w:ilvl w:val="1"/>
+          <w:numId w:val="1"/>
+        </w:numPr>
+        <w:rPr>
+          <w:b/>
+          <w:lang w:val="es-ES"/>
+        </w:rPr>
+      </w:pPr>
+      <w:r>
+        <w:rPr>
+          <w:b/>
+          <w:lang w:val="es-ES"/>
+        </w:rPr>
+        <w:t xml:space="preserve">email =&gt; </w:t>
+      </w:r>
+      <w:proofErr w:type="spellStart"/>
+      <w:r>
+        <w:rPr>
+          <w:b/>
+          <w:lang w:val="es-ES"/>
+        </w:rPr>
+        <w:t>con</w:t>
+      </w:r>
+      <w:r>
+        <w:rPr>
+          <w:b/>
+          <w:lang w:val="es-ES"/>
+        </w:rPr>
+        <w:t>Email</w:t>
+      </w:r>
+      <w:proofErr w:type="spellEnd"/>
+    </w:p>
+    <w:p>
+      <w:pPr>
+        <w:pStyle w:val="Prrafodelista"/>
+        <w:numPr>
+          <w:ilvl w:val="1"/>
+          <w:numId w:val="1"/>
+        </w:numPr>
+        <w:rPr>
+          <w:b/>
+          <w:lang w:val="es-ES"/>
+        </w:rPr>
+      </w:pPr>
+      <w:proofErr w:type="spellStart"/>
+      <w:r>
+        <w:rPr>
+          <w:b/>
+          <w:lang w:val="es-ES"/>
+        </w:rPr>
+        <w:t>password</w:t>
+      </w:r>
+      <w:proofErr w:type="spellEnd"/>
+      <w:r>
+        <w:rPr>
+          <w:b/>
+          <w:lang w:val="es-ES"/>
+        </w:rPr>
+        <w:t xml:space="preserve"> =&gt; </w:t>
+      </w:r>
+      <w:proofErr w:type="spellStart"/>
+      <w:r>
+        <w:rPr>
+          <w:b/>
+          <w:lang w:val="es-ES"/>
+        </w:rPr>
+        <w:t>con</w:t>
+      </w:r>
+      <w:r>
+        <w:rPr>
+          <w:b/>
+          <w:lang w:val="es-ES"/>
+        </w:rPr>
+        <w:t>Password</w:t>
+      </w:r>
+      <w:proofErr w:type="spellEnd"/>
+    </w:p>
+    <w:p>
+      <w:pPr>
+        <w:pStyle w:val="Prrafodelista"/>
+        <w:numPr>
+          <w:ilvl w:val="0"/>
+          <w:numId w:val="1"/>
+        </w:numPr>
+        <w:rPr>
+          <w:b/>
+          <w:lang w:val="es-ES"/>
+        </w:rPr>
+      </w:pPr>
+      <w:r>
+        <w:rPr>
+          <w:b/>
+          <w:lang w:val="es-ES"/>
+        </w:rPr>
+        <w:t>Eliminar:</w:t>
+      </w:r>
+    </w:p>
+    <w:p>
+      <w:pPr>
+        <w:pStyle w:val="Prrafodelista"/>
+        <w:numPr>
+          <w:ilvl w:val="1"/>
+          <w:numId w:val="1"/>
+        </w:numPr>
+        <w:rPr>
+          <w:b/>
+          <w:lang w:val="es-ES"/>
+        </w:rPr>
+      </w:pPr>
+      <w:r>
+        <w:rPr>
+          <w:b/>
+          <w:lang w:val="es-ES"/>
+        </w:rPr>
+        <w:t>Id=</w:t>
+      </w:r>
+      <w:r>
+        <w:rPr>
+          <w:b/>
+          <w:lang w:val="es-ES"/>
+        </w:rPr>
+        <w:t xml:space="preserve">&gt; </w:t>
+      </w:r>
+      <w:proofErr w:type="spellStart"/>
+      <w:r>
+        <w:rPr>
+          <w:b/>
+          <w:lang w:val="es-ES"/>
+        </w:rPr>
+        <w:t>eli</w:t>
+      </w:r>
+      <w:r>
+        <w:rPr>
+          <w:b/>
+          <w:lang w:val="es-ES"/>
+        </w:rPr>
+        <w:t>Id</w:t>
+      </w:r>
+      <w:proofErr w:type="spellEnd"/>
+    </w:p>
+    <w:p>
+      <w:pPr>
+        <w:pStyle w:val="Prrafodelista"/>
+        <w:numPr>
+          <w:ilvl w:val="1"/>
+          <w:numId w:val="1"/>
+        </w:numPr>
+        <w:rPr>
+          <w:b/>
+          <w:lang w:val="es-ES"/>
+        </w:rPr>
+      </w:pPr>
+      <w:r>
+        <w:rPr>
+          <w:b/>
+          <w:lang w:val="es-ES"/>
+        </w:rPr>
+        <w:t>email=&gt;</w:t>
+      </w:r>
+      <w:proofErr w:type="spellStart"/>
+      <w:r>
+        <w:rPr>
+          <w:b/>
+          <w:lang w:val="es-ES"/>
+        </w:rPr>
+        <w:t>eli</w:t>
+      </w:r>
       <w:bookmarkStart w:id="0" w:name="_GoBack"/>
       <w:bookmarkEnd w:id="0"/>
+      <w:r>
+        <w:rPr>
+          <w:b/>
+          <w:lang w:val="es-ES"/>
+        </w:rPr>
+        <w:t>Email</w:t>
+      </w:r>
+      <w:proofErr w:type="spellEnd"/>
     </w:p>
     <w:p>
       <w:pPr>
@@ -448,7 +733,7 @@
           <w:b/>
           <w:lang w:val="es-ES"/>
         </w:rPr>
-        <w:t xml:space="preserve">Registro: </w:t>
+        <w:t>Actualizar:</w:t>
       </w:r>
     </w:p>
     <w:p>
@@ -468,7 +753,7 @@
           <w:b/>
           <w:lang w:val="es-ES"/>
         </w:rPr>
-        <w:t xml:space="preserve">nombre =&gt; </w:t>
+        <w:t xml:space="preserve">email=&gt; </w:t>
       </w:r>
       <w:proofErr w:type="spellStart"/>
       <w:r>
@@ -476,12 +761,85 @@
           <w:b/>
           <w:lang w:val="es-ES"/>
         </w:rPr>
-        <w:t>regNombre</w:t>
+        <w:t>act</w:t>
+      </w:r>
+      <w:r>
+        <w:rPr>
+          <w:b/>
+          <w:lang w:val="es-ES"/>
+        </w:rPr>
+        <w:t>Email</w:t>
       </w:r>
       <w:proofErr w:type="spellEnd"/>
-      <w:r>
-        <w:rPr>
-          <w:b/>
+    </w:p>
+    <w:p>
+      <w:pPr>
+        <w:rPr>
+          <w:b/>
+          <w:lang w:val="es-ES"/>
+        </w:rPr>
+      </w:pPr>
+    </w:p>
+    <w:p>
+      <w:pPr>
+        <w:rPr>
+          <w:b/>
+          <w:lang w:val="es-ES"/>
+        </w:rPr>
+      </w:pPr>
+      <w:r>
+        <w:rPr>
+          <w:b/>
+          <w:lang w:val="es-ES"/>
+        </w:rPr>
+        <w:t xml:space="preserve">CODIGOS DE RESPUESTA </w:t>
+      </w:r>
+    </w:p>
+    <w:p>
+      <w:pPr>
+        <w:pStyle w:val="Prrafodelista"/>
+        <w:numPr>
+          <w:ilvl w:val="0"/>
+          <w:numId w:val="1"/>
+        </w:numPr>
+        <w:rPr>
+          <w:b/>
+          <w:lang w:val="es-ES"/>
+        </w:rPr>
+      </w:pPr>
+      <w:r>
+        <w:rPr>
+          <w:lang w:val="es-ES"/>
+        </w:rPr>
+        <w:t>200: ok</w:t>
+      </w:r>
+    </w:p>
+    <w:p>
+      <w:pPr>
+        <w:pStyle w:val="Prrafodelista"/>
+        <w:numPr>
+          <w:ilvl w:val="0"/>
+          <w:numId w:val="1"/>
+        </w:numPr>
+        <w:rPr>
+          <w:b/>
+          <w:lang w:val="es-ES"/>
+        </w:rPr>
+      </w:pPr>
+      <w:r>
+        <w:rPr>
+          <w:lang w:val="es-ES"/>
+        </w:rPr>
+        <w:t xml:space="preserve">400: Error </w:t>
+      </w:r>
+      <w:r>
+        <w:rPr>
+          <w:lang w:val="es-ES"/>
+        </w:rPr>
+        <w:t xml:space="preserve">dato ingresado por el usuario </w:t>
+      </w:r>
+      <w:r>
+        <w:rPr>
           <w:lang w:val="es-ES"/>
         </w:rPr>
         <w:t xml:space="preserve"> </w:t>
@@ -491,35 +849,6 @@
       <w:pPr>
         <w:pStyle w:val="Prrafodelista"/>
         <w:numPr>
-          <w:ilvl w:val="1"/>
-          <w:numId w:val="1"/>
-        </w:numPr>
-        <w:rPr>
-          <w:b/>
-          <w:lang w:val="es-ES"/>
-        </w:rPr>
-      </w:pPr>
-      <w:r>
-        <w:rPr>
-          <w:b/>
-          <w:lang w:val="es-ES"/>
-        </w:rPr>
-        <w:t xml:space="preserve"> dirección =&gt; </w:t>
-      </w:r>
-      <w:proofErr w:type="spellStart"/>
-      <w:r>
-        <w:rPr>
-          <w:b/>
-          <w:lang w:val="es-ES"/>
-        </w:rPr>
-        <w:t>regDireccion</w:t>
-      </w:r>
-      <w:proofErr w:type="spellEnd"/>
-    </w:p>
-    <w:p>
-      <w:pPr>
-        <w:pStyle w:val="Prrafodelista"/>
-        <w:numPr>
           <w:ilvl w:val="0"/>
           <w:numId w:val="1"/>
         </w:numPr>
@@ -530,92 +859,10 @@
       </w:pPr>
       <w:r>
         <w:rPr>
-          <w:b/>
-          <w:lang w:val="es-ES"/>
-        </w:rPr>
-        <w:t xml:space="preserve">Consulta: </w:t>
-      </w:r>
-    </w:p>
-    <w:p>
-      <w:pPr>
-        <w:pStyle w:val="Prrafodelista"/>
-        <w:numPr>
-          <w:ilvl w:val="1"/>
-          <w:numId w:val="1"/>
-        </w:numPr>
-        <w:rPr>
-          <w:b/>
-          <w:lang w:val="es-ES"/>
-        </w:rPr>
-      </w:pPr>
-      <w:r>
-        <w:rPr>
-          <w:b/>
-          <w:lang w:val="es-ES"/>
-        </w:rPr>
-        <w:t xml:space="preserve">email =&gt; </w:t>
-      </w:r>
-      <w:proofErr w:type="spellStart"/>
-      <w:r>
-        <w:rPr>
-          <w:b/>
-          <w:lang w:val="es-ES"/>
-        </w:rPr>
-        <w:t>con</w:t>
-      </w:r>
-      <w:r>
-        <w:rPr>
-          <w:b/>
-          <w:lang w:val="es-ES"/>
-        </w:rPr>
-        <w:t>Email</w:t>
-      </w:r>
-      <w:proofErr w:type="spellEnd"/>
-    </w:p>
-    <w:p>
-      <w:pPr>
-        <w:pStyle w:val="Prrafodelista"/>
-        <w:numPr>
-          <w:ilvl w:val="1"/>
-          <w:numId w:val="1"/>
-        </w:numPr>
-        <w:rPr>
-          <w:b/>
-          <w:lang w:val="es-ES"/>
-        </w:rPr>
-      </w:pPr>
-      <w:proofErr w:type="spellStart"/>
-      <w:r>
-        <w:rPr>
-          <w:b/>
-          <w:lang w:val="es-ES"/>
-        </w:rPr>
-        <w:t>password</w:t>
-      </w:r>
-      <w:proofErr w:type="spellEnd"/>
-      <w:r>
-        <w:rPr>
-          <w:b/>
-          <w:lang w:val="es-ES"/>
-        </w:rPr>
-        <w:t xml:space="preserve"> =&gt; </w:t>
-      </w:r>
-      <w:proofErr w:type="spellStart"/>
-      <w:r>
-        <w:rPr>
-          <w:b/>
-          <w:lang w:val="es-ES"/>
-        </w:rPr>
-        <w:t>con</w:t>
-      </w:r>
-      <w:r>
-        <w:rPr>
-          <w:b/>
-          <w:lang w:val="es-ES"/>
-        </w:rPr>
-        <w:t>Password</w:t>
-      </w:r>
-      <w:proofErr w:type="spellEnd"/>
+          <w:lang w:val="es-ES"/>
+        </w:rPr>
+        <w:t xml:space="preserve">500: error en conexión con el servidor </w:t>
+      </w:r>
     </w:p>
     <w:p>
       <w:pPr>
@@ -629,127 +876,6 @@
           <w:lang w:val="es-ES"/>
         </w:rPr>
       </w:pPr>
-      <w:r>
-        <w:rPr>
-          <w:b/>
-          <w:lang w:val="es-ES"/>
-        </w:rPr>
-        <w:t>Eliminar:</w:t>
-      </w:r>
-    </w:p>
-    <w:p>
-      <w:pPr>
-        <w:pStyle w:val="Prrafodelista"/>
-        <w:numPr>
-          <w:ilvl w:val="1"/>
-          <w:numId w:val="1"/>
-        </w:numPr>
-        <w:rPr>
-          <w:b/>
-          <w:lang w:val="es-ES"/>
-        </w:rPr>
-      </w:pPr>
-      <w:r>
-        <w:rPr>
-          <w:b/>
-          <w:lang w:val="es-ES"/>
-        </w:rPr>
-        <w:t xml:space="preserve">Id=&gt; </w:t>
-      </w:r>
-      <w:proofErr w:type="spellStart"/>
-      <w:r>
-        <w:rPr>
-          <w:b/>
-          <w:lang w:val="es-ES"/>
-        </w:rPr>
-        <w:t>delId</w:t>
-      </w:r>
-      <w:proofErr w:type="spellEnd"/>
-    </w:p>
-    <w:p>
-      <w:pPr>
-        <w:pStyle w:val="Prrafodelista"/>
-        <w:numPr>
-          <w:ilvl w:val="1"/>
-          <w:numId w:val="1"/>
-        </w:numPr>
-        <w:rPr>
-          <w:b/>
-          <w:lang w:val="es-ES"/>
-        </w:rPr>
-      </w:pPr>
-      <w:r>
-        <w:rPr>
-          <w:b/>
-          <w:lang w:val="es-ES"/>
-        </w:rPr>
-        <w:t>email=&gt;</w:t>
-      </w:r>
-      <w:proofErr w:type="spellStart"/>
-      <w:r>
-        <w:rPr>
-          <w:b/>
-          <w:lang w:val="es-ES"/>
-        </w:rPr>
-        <w:t>delEmail</w:t>
-      </w:r>
-      <w:proofErr w:type="spellEnd"/>
-    </w:p>
-    <w:p>
-      <w:pPr>
-        <w:pStyle w:val="Prrafodelista"/>
-        <w:numPr>
-          <w:ilvl w:val="0"/>
-          <w:numId w:val="1"/>
-        </w:numPr>
-        <w:rPr>
-          <w:b/>
-          <w:lang w:val="es-ES"/>
-        </w:rPr>
-      </w:pPr>
-      <w:r>
-        <w:rPr>
-          <w:b/>
-          <w:lang w:val="es-ES"/>
-        </w:rPr>
-        <w:t>Actualizar:</w:t>
-      </w:r>
-    </w:p>
-    <w:p>
-      <w:pPr>
-        <w:pStyle w:val="Prrafodelista"/>
-        <w:numPr>
-          <w:ilvl w:val="1"/>
-          <w:numId w:val="1"/>
-        </w:numPr>
-        <w:rPr>
-          <w:b/>
-          <w:lang w:val="es-ES"/>
-        </w:rPr>
-      </w:pPr>
-      <w:r>
-        <w:rPr>
-          <w:b/>
-          <w:lang w:val="es-ES"/>
-        </w:rPr>
-        <w:t xml:space="preserve">email=&gt; </w:t>
-      </w:r>
-      <w:proofErr w:type="spellStart"/>
-      <w:r>
-        <w:rPr>
-          <w:b/>
-          <w:lang w:val="es-ES"/>
-        </w:rPr>
-        <w:t>act</w:t>
-      </w:r>
-      <w:r>
-        <w:rPr>
-          <w:b/>
-          <w:lang w:val="es-ES"/>
-        </w:rPr>
-        <w:t>Email</w:t>
-      </w:r>
-      <w:proofErr w:type="spellEnd"/>
     </w:p>
     <w:p>
       <w:pPr>
